--- a/Overview.docx
+++ b/Overview.docx
@@ -34,23 +34,10 @@
         <w:t xml:space="preserve">Having </w:t>
       </w:r>
       <w:r>
-        <w:t xml:space="preserve">been involved with </w:t>
-      </w:r>
-      <w:proofErr w:type="spellStart"/>
-      <w:r>
-        <w:t>CubCars</w:t>
-      </w:r>
-      <w:proofErr w:type="spellEnd"/>
-      <w:r>
-        <w:t xml:space="preserve"> over the past few years I have noticed that </w:t>
-      </w:r>
-      <w:proofErr w:type="spellStart"/>
-      <w:r>
-        <w:t>CubCar</w:t>
-      </w:r>
-      <w:proofErr w:type="spellEnd"/>
-      <w:r>
-        <w:t xml:space="preserve"> rallies tend to run one of two ways:</w:t>
+        <w:t xml:space="preserve">been involved with CubCars over the past few years I have noticed that </w:t>
+      </w:r>
+      <w:r>
+        <w:t>CubCar rallies tend to run one of two ways:</w:t>
       </w:r>
     </w:p>
     <w:p>
@@ -65,15 +52,7 @@
         <w:t xml:space="preserve">Kids are given a piece of paper and run around from track to track </w:t>
       </w:r>
       <w:r>
-        <w:t xml:space="preserve">racing whomever they feel they can beat with their car.  The count of wins and losses are totaled and </w:t>
-      </w:r>
-      <w:proofErr w:type="gramStart"/>
-      <w:r>
-        <w:t>the most</w:t>
-      </w:r>
-      <w:proofErr w:type="gramEnd"/>
-      <w:r>
-        <w:t xml:space="preserve"> number of “wins” move onto the next round.  Some cars which “may” have made it into the later rounds may not have made it into those</w:t>
+        <w:t>racing whomever they feel they can beat with their car.  The count of wins and losses are totaled and the most number of “wins” move onto the next round.  Some cars which “may” have made it into the later rounds may not have made it into those</w:t>
       </w:r>
       <w:r>
         <w:t xml:space="preserve"> later</w:t>
@@ -94,15 +73,7 @@
         <w:t xml:space="preserve"> at a time)</w:t>
       </w:r>
       <w:r>
-        <w:t xml:space="preserve">.  If multiple tracks are </w:t>
-      </w:r>
-      <w:proofErr w:type="gramStart"/>
-      <w:r>
-        <w:t>used</w:t>
-      </w:r>
-      <w:proofErr w:type="gramEnd"/>
-      <w:r>
-        <w:t xml:space="preserve"> then kids quickly figure out which track their car runs ‘best’ on and try to race on that track as much </w:t>
+        <w:t xml:space="preserve">.  If multiple tracks are used then kids quickly figure out which track their car runs ‘best’ on and try to race on that track as much </w:t>
       </w:r>
       <w:r>
         <w:t xml:space="preserve">as possible. </w:t>
@@ -151,15 +122,7 @@
         <w:t xml:space="preserve"> database behind the timer </w:t>
       </w:r>
       <w:r>
-        <w:t xml:space="preserve">and a bit </w:t>
-      </w:r>
-      <w:proofErr w:type="gramStart"/>
-      <w:r>
-        <w:t>of  programming</w:t>
-      </w:r>
-      <w:proofErr w:type="gramEnd"/>
-      <w:r>
-        <w:t xml:space="preserve"> </w:t>
+        <w:t xml:space="preserve">and a bit of  programming </w:t>
       </w:r>
       <w:r>
         <w:t>allows for a very different approach to managing the races.</w:t>
@@ -170,15 +133,7 @@
         <w:t>Although you don’t have to use this approach with the timer</w:t>
       </w:r>
       <w:r>
-        <w:t xml:space="preserve"> here is a much </w:t>
-      </w:r>
-      <w:proofErr w:type="gramStart"/>
-      <w:r>
-        <w:t>more fair</w:t>
-      </w:r>
-      <w:proofErr w:type="gramEnd"/>
-      <w:r>
-        <w:t xml:space="preserve"> approach.</w:t>
+        <w:t xml:space="preserve"> here is a much more fair approach.</w:t>
       </w:r>
       <w:r>
         <w:t xml:space="preserve">  It is not about placing, it is about time. </w:t>
@@ -211,15 +166,7 @@
         <w:t xml:space="preserve">The cumulative time for the 5 fastest races </w:t>
       </w:r>
       <w:r>
-        <w:t xml:space="preserve">on each track </w:t>
-      </w:r>
-      <w:proofErr w:type="gramStart"/>
-      <w:r>
-        <w:t>are</w:t>
-      </w:r>
-      <w:proofErr w:type="gramEnd"/>
-      <w:r>
-        <w:t xml:space="preserve"> totaled and ranked by shortest time.</w:t>
+        <w:t>on each track are totaled and ranked by shortest time.</w:t>
       </w:r>
     </w:p>
     <w:p>
@@ -231,15 +178,7 @@
         </w:numPr>
       </w:pPr>
       <w:r>
-        <w:t xml:space="preserve">If multiple tracks are </w:t>
-      </w:r>
-      <w:proofErr w:type="gramStart"/>
-      <w:r>
-        <w:t>used</w:t>
-      </w:r>
-      <w:proofErr w:type="gramEnd"/>
-      <w:r>
-        <w:t xml:space="preserve"> then </w:t>
+        <w:t xml:space="preserve">If multiple tracks are used then </w:t>
       </w:r>
       <w:r>
         <w:t>the cumulative time across each track is done and a combined ranking is done to determine the winner</w:t>
@@ -329,32 +268,16 @@
         <w:t>which registers in the database the Car Name and the Name of the Racer and ties it the RFID tag on the car.</w:t>
       </w:r>
       <w:r>
-        <w:t xml:space="preserve">   (This can be run on the timer in between </w:t>
-      </w:r>
-      <w:proofErr w:type="gramStart"/>
-      <w:r>
-        <w:t>races)</w:t>
-      </w:r>
-      <w:r>
-        <w:t xml:space="preserve">  If</w:t>
-      </w:r>
-      <w:proofErr w:type="gramEnd"/>
-      <w:r>
-        <w:t xml:space="preserve"> you have a dedicated registration station you can use </w:t>
+        <w:t xml:space="preserve">   (This can be run on the timer in between races)</w:t>
+      </w:r>
+      <w:r>
+        <w:t xml:space="preserve">  If you have a dedicated registration station you can use </w:t>
       </w:r>
       <w:r>
         <w:t>a pi zero as it is not a particularly demanding application.</w:t>
       </w:r>
       <w:r>
-        <w:t xml:space="preserve">  Note:  If you are running a pi Zero you </w:t>
-      </w:r>
-      <w:proofErr w:type="gramStart"/>
-      <w:r>
-        <w:t>cant</w:t>
-      </w:r>
-      <w:proofErr w:type="gramEnd"/>
-      <w:r>
-        <w:t xml:space="preserve"> put MariaDB on it</w:t>
+        <w:t xml:space="preserve">  Note:  If you are running a pi Zero you cant put MariaDB on it</w:t>
       </w:r>
       <w:r>
         <w:t>.  (Not enough horsepower)</w:t>
@@ -393,48 +316,16 @@
         <w:t>Race Management Station</w:t>
       </w:r>
       <w:r>
-        <w:t xml:space="preserve">: This is an optional piece of the </w:t>
-      </w:r>
-      <w:proofErr w:type="gramStart"/>
-      <w:r>
-        <w:t>solution</w:t>
-      </w:r>
-      <w:proofErr w:type="gramEnd"/>
-      <w:r>
-        <w:t xml:space="preserve"> but it allows for a whole bunch of additional information to be collected and managed and supports running all the reporting for the solution. </w:t>
-      </w:r>
-      <w:r>
-        <w:t xml:space="preserve"> (As Maria DB itself does not have a </w:t>
-      </w:r>
-      <w:proofErr w:type="gramStart"/>
-      <w:r>
-        <w:t>GUI)  It</w:t>
-      </w:r>
-      <w:proofErr w:type="gramEnd"/>
-      <w:r>
-        <w:t xml:space="preserve"> has a bunch of incomplete features in it.  In future iterations of the solution this would get replaced with a web app</w:t>
-      </w:r>
-      <w:r>
-        <w:t xml:space="preserve">.  (Likely PHP, running on NGINX, which can also be hosted on a </w:t>
-      </w:r>
-      <w:proofErr w:type="gramStart"/>
-      <w:r>
-        <w:t>pi)</w:t>
-      </w:r>
-      <w:r>
-        <w:t xml:space="preserve">  today</w:t>
-      </w:r>
-      <w:proofErr w:type="gramEnd"/>
-      <w:r>
-        <w:t xml:space="preserve"> this must run on a laptop that has a Microsoft Access license on it.  </w:t>
-      </w:r>
-      <w:proofErr w:type="gramStart"/>
-      <w:r>
-        <w:t>All of</w:t>
-      </w:r>
-      <w:proofErr w:type="gramEnd"/>
-      <w:r>
-        <w:t xml:space="preserve"> the tables in the MS-Access database are linked tables to the MariaDB database</w:t>
+        <w:t xml:space="preserve">: This is an optional piece of the solution but it allows for a whole bunch of additional information to be collected and managed and supports running all the reporting for the solution. </w:t>
+      </w:r>
+      <w:r>
+        <w:t xml:space="preserve"> (As Maria DB itself does not have a GUI)  It has a bunch of incomplete features in it.  In future iterations of the solution this would get replaced with a web app</w:t>
+      </w:r>
+      <w:r>
+        <w:t>.  (Likely PHP, running on NGINX, which can also be hosted on a pi)</w:t>
+      </w:r>
+      <w:r>
+        <w:t xml:space="preserve">  today this must run on a laptop that has a Microsoft Access license on it.  All of the tables in the MS-Access database are linked tables to the MariaDB database</w:t>
       </w:r>
       <w:r>
         <w:t xml:space="preserve"> and do not store anything locally in MS-Access.</w:t>
@@ -461,28 +352,17 @@
         <w:t xml:space="preserve"> This </w:t>
       </w:r>
       <w:r>
-        <w:t xml:space="preserve">is where all the information on the races and racer information is stored.  Although there are </w:t>
-      </w:r>
-      <w:proofErr w:type="gramStart"/>
-      <w:r>
-        <w:t>a number of</w:t>
-      </w:r>
-      <w:proofErr w:type="gramEnd"/>
-      <w:r>
-        <w:t xml:space="preserve"> tables in the database the only two that matter for running and managing races are </w:t>
-      </w:r>
-      <w:proofErr w:type="spellStart"/>
+        <w:t xml:space="preserve">is where all the information on the races and racer information is stored.  Although there are a number of tables in the database the only two that matter for running and managing races are </w:t>
+      </w:r>
       <w:r>
         <w:rPr>
           <w:i/>
         </w:rPr>
         <w:t>racerinfo</w:t>
       </w:r>
-      <w:proofErr w:type="spellEnd"/>
       <w:r>
         <w:t xml:space="preserve"> and </w:t>
       </w:r>
-      <w:proofErr w:type="spellStart"/>
       <w:r>
         <w:rPr>
           <w:i/>
@@ -495,7 +375,6 @@
         </w:rPr>
         <w:t>results</w:t>
       </w:r>
-      <w:proofErr w:type="spellEnd"/>
       <w:r>
         <w:rPr>
           <w:i/>
@@ -505,24 +384,14 @@
       <w:r>
         <w:t xml:space="preserve">The </w:t>
       </w:r>
-      <w:proofErr w:type="spellStart"/>
       <w:r>
         <w:rPr>
           <w:i/>
         </w:rPr>
         <w:t>raceresults</w:t>
       </w:r>
-      <w:proofErr w:type="spellEnd"/>
-      <w:r>
-        <w:t xml:space="preserve"> table is heavily </w:t>
-      </w:r>
-      <w:proofErr w:type="spellStart"/>
-      <w:r>
-        <w:t>denomalized</w:t>
-      </w:r>
-      <w:proofErr w:type="spellEnd"/>
-      <w:r>
-        <w:t xml:space="preserve"> so that is can be exported into Excel </w:t>
+      <w:r>
+        <w:t xml:space="preserve"> table is heavily denomalized so that is can be exported into Excel </w:t>
       </w:r>
       <w:r>
         <w:t xml:space="preserve">and have all the information in it to support analysis and further reporting. </w:t>
@@ -566,15 +435,7 @@
         <w:t xml:space="preserve"> </w:t>
       </w:r>
       <w:r>
-        <w:t xml:space="preserve">The program and controller </w:t>
-      </w:r>
-      <w:proofErr w:type="gramStart"/>
-      <w:r>
-        <w:t>is</w:t>
-      </w:r>
-      <w:proofErr w:type="gramEnd"/>
-      <w:r>
-        <w:t xml:space="preserve"> setup for 3 tracks, but could be expanded for 4 tracks.</w:t>
+        <w:t>The program and controller is setup for 3 tracks, but could be expanded for 4 tracks.</w:t>
       </w:r>
       <w:r>
         <w:t xml:space="preserve">  (Code would need help to expand to additional tracks)</w:t>
@@ -875,18 +736,10 @@
           </w:tcPr>
           <w:p>
             <w:r>
-              <w:t xml:space="preserve">1 </w:t>
-            </w:r>
-            <w:proofErr w:type="gramStart"/>
-            <w:r>
-              <w:t xml:space="preserve">- </w:t>
-            </w:r>
-            <w:r>
-              <w:t xml:space="preserve"> RS</w:t>
-            </w:r>
-            <w:proofErr w:type="gramEnd"/>
-            <w:r>
-              <w:t>232 9 wire M-F cables</w:t>
+              <w:t xml:space="preserve">1 - </w:t>
+            </w:r>
+            <w:r>
+              <w:t xml:space="preserve"> RS232 9 wire M-F cables</w:t>
             </w:r>
             <w:r>
               <w:t xml:space="preserve"> (Length of Track)</w:t>
@@ -961,15 +814,7 @@
         <w:t xml:space="preserve"> we utilized a 3D printer to print out panels and bezels </w:t>
       </w:r>
       <w:r>
-        <w:t xml:space="preserve">and riveted them to a </w:t>
-      </w:r>
-      <w:proofErr w:type="spellStart"/>
-      <w:r>
-        <w:t>metai</w:t>
-      </w:r>
-      <w:proofErr w:type="spellEnd"/>
-      <w:r>
-        <w:t xml:space="preserve"> project box to give a much more finished look.</w:t>
+        <w:t>and riveted them to a metai project box to give a much more finished look.</w:t>
       </w:r>
     </w:p>
     <w:p>
@@ -1088,23 +933,7 @@
         <w:t>Note:  The GPIO pins that the LEDS, LDR’s and switch are o</w:t>
       </w:r>
       <w:r>
-        <w:t xml:space="preserve">n are all configurable.  Using the </w:t>
-      </w:r>
-      <w:proofErr w:type="gramStart"/>
-      <w:r>
-        <w:t>Legend</w:t>
-      </w:r>
-      <w:proofErr w:type="gramEnd"/>
-      <w:r>
-        <w:t xml:space="preserve"> you can use ANY of the PINS that are the same </w:t>
-      </w:r>
-      <w:proofErr w:type="spellStart"/>
-      <w:r>
-        <w:t>colour</w:t>
-      </w:r>
-      <w:proofErr w:type="spellEnd"/>
-      <w:r>
-        <w:t xml:space="preserve"> for the </w:t>
+        <w:t xml:space="preserve">n are all configurable.  Using the Legend you can use ANY of the PINS that are the same colour for the </w:t>
       </w:r>
       <w:r>
         <w:t>same purpose if you have conflicts with new devices you want to introduce.</w:t>
@@ -14618,18 +14447,10 @@
         <w:t xml:space="preserve">he first version of the project I built </w:t>
       </w:r>
       <w:r>
-        <w:t xml:space="preserve">small PCB’s for the LED’s and the </w:t>
-      </w:r>
-      <w:proofErr w:type="gramStart"/>
-      <w:r>
-        <w:t>Resistors</w:t>
-      </w:r>
-      <w:r>
-        <w:t>, and</w:t>
-      </w:r>
-      <w:proofErr w:type="gramEnd"/>
-      <w:r>
-        <w:t xml:space="preserve"> put header pins on all the boards.</w:t>
+        <w:t>small PCB’s for the LED’s and the Resistors</w:t>
+      </w:r>
+      <w:r>
+        <w:t>, and put header pins on all the boards.</w:t>
       </w:r>
       <w:r>
         <w:t xml:space="preserve">  </w:t>
@@ -14714,26 +14535,10 @@
     </w:p>
     <w:p>
       <w:r>
-        <w:t xml:space="preserve">There are a LOT of wires to deal with and manage so you may want to build a </w:t>
-      </w:r>
-      <w:proofErr w:type="spellStart"/>
-      <w:r>
-        <w:t>colour</w:t>
-      </w:r>
-      <w:proofErr w:type="spellEnd"/>
-      <w:r>
-        <w:t xml:space="preserve"> legend to help keep things straight.</w:t>
-      </w:r>
-      <w:r>
-        <w:t xml:space="preserve">  For </w:t>
-      </w:r>
-      <w:proofErr w:type="gramStart"/>
-      <w:r>
-        <w:t>example</w:t>
-      </w:r>
-      <w:proofErr w:type="gramEnd"/>
-      <w:r>
-        <w:t xml:space="preserve"> here is how I wired all the </w:t>
+        <w:t>There are a LOT of wires to deal with and manage so you may want to build a colour legend to help keep things straight.</w:t>
+      </w:r>
+      <w:r>
+        <w:t xml:space="preserve">  For example here is how I wired all the </w:t>
       </w:r>
       <w:r>
         <w:t>DB9 connectors.</w:t>
@@ -14830,16 +14635,8 @@
               <w:rPr>
                 <w:b/>
               </w:rPr>
-              <w:t xml:space="preserve">Diagram </w:t>
-            </w:r>
-            <w:proofErr w:type="spellStart"/>
-            <w:r>
-              <w:rPr>
-                <w:b/>
-              </w:rPr>
-              <w:t>Colour</w:t>
-            </w:r>
-            <w:proofErr w:type="spellEnd"/>
+              <w:t>Diagram Colour</w:t>
+            </w:r>
           </w:p>
         </w:tc>
       </w:tr>
@@ -14866,6 +14663,9 @@
               <w:jc w:val="center"/>
             </w:pPr>
             <w:r>
+              <w:rPr>
+                <w:highlight w:val="yellow"/>
+              </w:rPr>
               <w:t>Purple</w:t>
             </w:r>
           </w:p>
@@ -14894,6 +14694,9 @@
               <w:jc w:val="center"/>
             </w:pPr>
             <w:r>
+              <w:rPr>
+                <w:highlight w:val="yellow"/>
+              </w:rPr>
               <w:t>Green</w:t>
             </w:r>
           </w:p>
@@ -14978,6 +14781,9 @@
               <w:jc w:val="center"/>
             </w:pPr>
             <w:r>
+              <w:rPr>
+                <w:highlight w:val="yellow"/>
+              </w:rPr>
               <w:t>Black</w:t>
             </w:r>
           </w:p>
@@ -15035,6 +14841,9 @@
               <w:jc w:val="center"/>
             </w:pPr>
             <w:r>
+              <w:rPr>
+                <w:highlight w:val="yellow"/>
+              </w:rPr>
               <w:t>Blue</w:t>
             </w:r>
           </w:p>
@@ -15287,21 +15096,12 @@
                 <w:color w:val="404040"/>
               </w:rPr>
             </w:pPr>
-            <w:proofErr w:type="spellStart"/>
             <w:r>
               <w:rPr>
                 <w:rFonts w:ascii="Arial" w:eastAsia="Times New Roman" w:hAnsi="Arial" w:cs="Arial"/>
                 <w:color w:val="404040"/>
               </w:rPr>
-              <w:t>RPi</w:t>
-            </w:r>
-            <w:proofErr w:type="spellEnd"/>
-            <w:r>
-              <w:rPr>
-                <w:rFonts w:ascii="Arial" w:eastAsia="Times New Roman" w:hAnsi="Arial" w:cs="Arial"/>
-                <w:color w:val="404040"/>
-              </w:rPr>
-              <w:t xml:space="preserve"> Pin</w:t>
+              <w:t>RPi Pin</w:t>
             </w:r>
           </w:p>
         </w:tc>
@@ -15333,21 +15133,12 @@
                 <w:color w:val="404040"/>
               </w:rPr>
             </w:pPr>
-            <w:proofErr w:type="spellStart"/>
             <w:r>
               <w:rPr>
                 <w:rFonts w:ascii="Arial" w:eastAsia="Times New Roman" w:hAnsi="Arial" w:cs="Arial"/>
                 <w:color w:val="404040"/>
               </w:rPr>
-              <w:t>RPi</w:t>
-            </w:r>
-            <w:proofErr w:type="spellEnd"/>
-            <w:r>
-              <w:rPr>
-                <w:rFonts w:ascii="Arial" w:eastAsia="Times New Roman" w:hAnsi="Arial" w:cs="Arial"/>
-                <w:color w:val="404040"/>
-              </w:rPr>
-              <w:t xml:space="preserve"> Function</w:t>
+              <w:t>RPi Function</w:t>
             </w:r>
           </w:p>
         </w:tc>
@@ -16305,13 +16096,8 @@
     </w:tbl>
     <w:p/>
     <w:p>
-      <w:proofErr w:type="gramStart"/>
-      <w:r>
-        <w:t>Unfortunately</w:t>
-      </w:r>
-      <w:proofErr w:type="gramEnd"/>
-      <w:r>
-        <w:t xml:space="preserve"> the Max7219 matrix conflicts with both the integrated screen and the LED Bank, so for the 2</w:t>
+      <w:r>
+        <w:t>Unfortunately the Max7219 matrix conflicts with both the integrated screen and the LED Bank, so for the 2</w:t>
       </w:r>
       <w:r>
         <w:rPr>
@@ -16343,7 +16129,6 @@
           <w:szCs w:val="18"/>
         </w:rPr>
       </w:pPr>
-      <w:proofErr w:type="spellStart"/>
       <w:r>
         <w:rPr>
           <w:rFonts w:ascii="Consolas" w:hAnsi="Consolas"/>
@@ -16351,29 +16136,8 @@
           <w:sz w:val="18"/>
           <w:szCs w:val="18"/>
         </w:rPr>
-        <w:t>sudo</w:t>
-      </w:r>
-      <w:proofErr w:type="spellEnd"/>
-      <w:r>
-        <w:rPr>
-          <w:rFonts w:ascii="Consolas" w:hAnsi="Consolas"/>
-          <w:color w:val="404040"/>
-          <w:sz w:val="18"/>
-          <w:szCs w:val="18"/>
-        </w:rPr>
-        <w:t xml:space="preserve"> -H pip install --upgrade --ignore-installed pip </w:t>
-      </w:r>
-      <w:proofErr w:type="spellStart"/>
-      <w:r>
-        <w:rPr>
-          <w:rFonts w:ascii="Consolas" w:hAnsi="Consolas"/>
-          <w:color w:val="404040"/>
-          <w:sz w:val="18"/>
-          <w:szCs w:val="18"/>
-        </w:rPr>
-        <w:t>setuptools</w:t>
-      </w:r>
-      <w:proofErr w:type="spellEnd"/>
+        <w:t>sudo -H pip install --upgrade --ignore-installed pip setuptools</w:t>
+      </w:r>
     </w:p>
     <w:p>
       <w:pPr>
@@ -16403,7 +16167,6 @@
           <w:szCs w:val="18"/>
         </w:rPr>
       </w:pPr>
-      <w:proofErr w:type="spellStart"/>
       <w:r>
         <w:rPr>
           <w:rFonts w:ascii="Consolas" w:eastAsia="Times New Roman" w:hAnsi="Consolas" w:cs="Courier New"/>
@@ -16411,59 +16174,7 @@
           <w:sz w:val="18"/>
           <w:szCs w:val="18"/>
         </w:rPr>
-        <w:t>sudo</w:t>
-      </w:r>
-      <w:proofErr w:type="spellEnd"/>
-      <w:r>
-        <w:rPr>
-          <w:rFonts w:ascii="Consolas" w:eastAsia="Times New Roman" w:hAnsi="Consolas" w:cs="Courier New"/>
-          <w:color w:val="404040"/>
-          <w:sz w:val="18"/>
-          <w:szCs w:val="18"/>
-        </w:rPr>
-        <w:t xml:space="preserve"> </w:t>
-      </w:r>
-      <w:proofErr w:type="spellStart"/>
-      <w:r>
-        <w:rPr>
-          <w:rFonts w:ascii="Consolas" w:eastAsia="Times New Roman" w:hAnsi="Consolas" w:cs="Courier New"/>
-          <w:color w:val="404040"/>
-          <w:sz w:val="18"/>
-          <w:szCs w:val="18"/>
-        </w:rPr>
-        <w:t>usermod</w:t>
-      </w:r>
-      <w:proofErr w:type="spellEnd"/>
-      <w:r>
-        <w:rPr>
-          <w:rFonts w:ascii="Consolas" w:eastAsia="Times New Roman" w:hAnsi="Consolas" w:cs="Courier New"/>
-          <w:color w:val="404040"/>
-          <w:sz w:val="18"/>
-          <w:szCs w:val="18"/>
-        </w:rPr>
-        <w:t xml:space="preserve"> -a -G </w:t>
-      </w:r>
-      <w:proofErr w:type="spellStart"/>
-      <w:proofErr w:type="gramStart"/>
-      <w:r>
-        <w:rPr>
-          <w:rFonts w:ascii="Consolas" w:eastAsia="Times New Roman" w:hAnsi="Consolas" w:cs="Courier New"/>
-          <w:color w:val="404040"/>
-          <w:sz w:val="18"/>
-          <w:szCs w:val="18"/>
-        </w:rPr>
-        <w:t>spi,gpio</w:t>
-      </w:r>
-      <w:proofErr w:type="spellEnd"/>
-      <w:proofErr w:type="gramEnd"/>
-      <w:r>
-        <w:rPr>
-          <w:rFonts w:ascii="Consolas" w:eastAsia="Times New Roman" w:hAnsi="Consolas" w:cs="Courier New"/>
-          <w:color w:val="404040"/>
-          <w:sz w:val="18"/>
-          <w:szCs w:val="18"/>
-        </w:rPr>
-        <w:t xml:space="preserve"> pi</w:t>
+        <w:t>sudo usermod -a -G spi,gpio pi</w:t>
       </w:r>
     </w:p>
     <w:p>
@@ -16494,7 +16205,6 @@
           <w:szCs w:val="18"/>
         </w:rPr>
       </w:pPr>
-      <w:proofErr w:type="spellStart"/>
       <w:r>
         <w:rPr>
           <w:rFonts w:ascii="Consolas" w:eastAsia="Times New Roman" w:hAnsi="Consolas" w:cs="Courier New"/>
@@ -16502,17 +16212,7 @@
           <w:sz w:val="18"/>
           <w:szCs w:val="18"/>
         </w:rPr>
-        <w:t>sudo</w:t>
-      </w:r>
-      <w:proofErr w:type="spellEnd"/>
-      <w:r>
-        <w:rPr>
-          <w:rFonts w:ascii="Consolas" w:eastAsia="Times New Roman" w:hAnsi="Consolas" w:cs="Courier New"/>
-          <w:color w:val="404040"/>
-          <w:sz w:val="18"/>
-          <w:szCs w:val="18"/>
-        </w:rPr>
-        <w:t xml:space="preserve"> apt install build-essential python</w:t>
+        <w:t>sudo apt install build-essential python</w:t>
       </w:r>
       <w:r>
         <w:rPr>
@@ -16548,27 +16248,7 @@
           <w:sz w:val="18"/>
           <w:szCs w:val="18"/>
         </w:rPr>
-        <w:t xml:space="preserve">-pip libfreetype6-dev </w:t>
-      </w:r>
-      <w:proofErr w:type="spellStart"/>
-      <w:r>
-        <w:rPr>
-          <w:rFonts w:ascii="Consolas" w:eastAsia="Times New Roman" w:hAnsi="Consolas" w:cs="Courier New"/>
-          <w:color w:val="404040"/>
-          <w:sz w:val="18"/>
-          <w:szCs w:val="18"/>
-        </w:rPr>
-        <w:t>libjpeg</w:t>
-      </w:r>
-      <w:proofErr w:type="spellEnd"/>
-      <w:r>
-        <w:rPr>
-          <w:rFonts w:ascii="Consolas" w:eastAsia="Times New Roman" w:hAnsi="Consolas" w:cs="Courier New"/>
-          <w:color w:val="404040"/>
-          <w:sz w:val="18"/>
-          <w:szCs w:val="18"/>
-        </w:rPr>
-        <w:t>-dev libopenjp2-7 libtiff5</w:t>
+        <w:t>-pip libfreetype6-dev libjpeg-dev libopenjp2-7 libtiff5</w:t>
       </w:r>
     </w:p>
     <w:p>
@@ -16581,7 +16261,6 @@
           <w:szCs w:val="18"/>
         </w:rPr>
       </w:pPr>
-      <w:proofErr w:type="spellStart"/>
       <w:r>
         <w:rPr>
           <w:rFonts w:ascii="Consolas" w:hAnsi="Consolas"/>
@@ -16589,9 +16268,8 @@
           <w:sz w:val="18"/>
           <w:szCs w:val="18"/>
         </w:rPr>
-        <w:t>sudo</w:t>
-      </w:r>
-      <w:proofErr w:type="spellEnd"/>
+        <w:t>sudo -H pip</w:t>
+      </w:r>
       <w:r>
         <w:rPr>
           <w:rFonts w:ascii="Consolas" w:hAnsi="Consolas"/>
@@ -16599,9 +16277,10 @@
           <w:sz w:val="18"/>
           <w:szCs w:val="18"/>
         </w:rPr>
-        <w:t xml:space="preserve"> -H pip install --upgrade </w:t>
-      </w:r>
-      <w:proofErr w:type="spellStart"/>
+        <w:t>3</w:t>
+      </w:r>
+      <w:bookmarkStart w:id="0" w:name="_GoBack"/>
+      <w:bookmarkEnd w:id="0"/>
       <w:r>
         <w:rPr>
           <w:rFonts w:ascii="Consolas" w:hAnsi="Consolas"/>
@@ -16609,9 +16288,8 @@
           <w:sz w:val="18"/>
           <w:szCs w:val="18"/>
         </w:rPr>
-        <w:t>luma.led_matrix</w:t>
-      </w:r>
-      <w:proofErr w:type="spellEnd"/>
+        <w:t xml:space="preserve"> install --upgrade luma.led_matrix</w:t>
+      </w:r>
     </w:p>
     <w:p>
       <w:pPr>
@@ -16688,23 +16366,7 @@
     </w:p>
     <w:p>
       <w:r>
-        <w:t xml:space="preserve">I originally bought a 20 pack of assorted LDR’s from amazon and discovered that only a few of them </w:t>
-      </w:r>
-      <w:proofErr w:type="gramStart"/>
-      <w:r>
-        <w:t>actually work</w:t>
-      </w:r>
-      <w:proofErr w:type="gramEnd"/>
-      <w:r>
-        <w:t xml:space="preserve"> on the raspberry PI for this purpose.  (Some were too sensitive, some needed way too much light to dark to </w:t>
-      </w:r>
-      <w:proofErr w:type="gramStart"/>
-      <w:r>
-        <w:t>actually trigger</w:t>
-      </w:r>
-      <w:proofErr w:type="gramEnd"/>
-      <w:r>
-        <w:t>, some I could never get to trigger.)   You can either buy a big assortment pack and trial and error your way through or buy one of the two types listed below.</w:t>
+        <w:t>I originally bought a 20 pack of assorted LDR’s from amazon and discovered that only a few of them actually work on the raspberry PI for this purpose.  (Some were too sensitive, some needed way too much light to dark to actually trigger, some I could never get to trigger.)   You can either buy a big assortment pack and trial and error your way through or buy one of the two types listed below.</w:t>
       </w:r>
     </w:p>
     <w:p>
@@ -16762,7 +16424,6 @@
           <w:shd w:val="clear" w:color="auto" w:fill="F4F4F4"/>
         </w:rPr>
       </w:pPr>
-      <w:proofErr w:type="spellStart"/>
       <w:r>
         <w:rPr>
           <w:rFonts w:ascii="Consolas" w:eastAsia="Times New Roman" w:hAnsi="Consolas" w:cs="Times New Roman"/>
@@ -16771,18 +16432,7 @@
           <w:szCs w:val="27"/>
           <w:shd w:val="clear" w:color="auto" w:fill="F4F4F4"/>
         </w:rPr>
-        <w:t>sudo</w:t>
-      </w:r>
-      <w:proofErr w:type="spellEnd"/>
-      <w:r>
-        <w:rPr>
-          <w:rFonts w:ascii="Consolas" w:eastAsia="Times New Roman" w:hAnsi="Consolas" w:cs="Times New Roman"/>
-          <w:color w:val="666666"/>
-          <w:sz w:val="27"/>
-          <w:szCs w:val="27"/>
-          <w:shd w:val="clear" w:color="auto" w:fill="F4F4F4"/>
-        </w:rPr>
-        <w:t xml:space="preserve"> apt-get update</w:t>
+        <w:t>sudo apt-get update</w:t>
       </w:r>
     </w:p>
     <w:p>
@@ -16795,7 +16445,6 @@
           <w:shd w:val="clear" w:color="auto" w:fill="F4F4F4"/>
         </w:rPr>
       </w:pPr>
-      <w:proofErr w:type="spellStart"/>
       <w:r>
         <w:rPr>
           <w:rFonts w:ascii="Consolas" w:eastAsia="Times New Roman" w:hAnsi="Consolas" w:cs="Times New Roman"/>
@@ -16804,18 +16453,7 @@
           <w:szCs w:val="27"/>
           <w:shd w:val="clear" w:color="auto" w:fill="F4F4F4"/>
         </w:rPr>
-        <w:t>sudo</w:t>
-      </w:r>
-      <w:proofErr w:type="spellEnd"/>
-      <w:r>
-        <w:rPr>
-          <w:rFonts w:ascii="Consolas" w:eastAsia="Times New Roman" w:hAnsi="Consolas" w:cs="Times New Roman"/>
-          <w:color w:val="666666"/>
-          <w:sz w:val="27"/>
-          <w:szCs w:val="27"/>
-          <w:shd w:val="clear" w:color="auto" w:fill="F4F4F4"/>
-        </w:rPr>
-        <w:t xml:space="preserve"> apt-get upgrade</w:t>
+        <w:t>sudo apt-get upgrade</w:t>
       </w:r>
     </w:p>
     <w:p>
@@ -16828,7 +16466,6 @@
           <w:shd w:val="clear" w:color="auto" w:fill="F4F4F4"/>
         </w:rPr>
       </w:pPr>
-      <w:proofErr w:type="spellStart"/>
       <w:r>
         <w:rPr>
           <w:rFonts w:ascii="Consolas" w:hAnsi="Consolas"/>
@@ -16837,18 +16474,7 @@
           <w:szCs w:val="27"/>
           <w:shd w:val="clear" w:color="auto" w:fill="F4F4F4"/>
         </w:rPr>
-        <w:t>sudo</w:t>
-      </w:r>
-      <w:proofErr w:type="spellEnd"/>
-      <w:r>
-        <w:rPr>
-          <w:rFonts w:ascii="Consolas" w:hAnsi="Consolas"/>
-          <w:color w:val="666666"/>
-          <w:sz w:val="27"/>
-          <w:szCs w:val="27"/>
-          <w:shd w:val="clear" w:color="auto" w:fill="F4F4F4"/>
-        </w:rPr>
-        <w:t xml:space="preserve"> apt-get install python3-dev python3-pip</w:t>
+        <w:t>sudo apt-get install python3-dev python3-pip</w:t>
       </w:r>
     </w:p>
     <w:p>
@@ -16861,7 +16487,6 @@
           <w:shd w:val="clear" w:color="auto" w:fill="F4F4F4"/>
         </w:rPr>
       </w:pPr>
-      <w:proofErr w:type="spellStart"/>
       <w:r>
         <w:rPr>
           <w:rFonts w:ascii="Consolas" w:hAnsi="Consolas"/>
@@ -16870,31 +16495,8 @@
           <w:szCs w:val="27"/>
           <w:shd w:val="clear" w:color="auto" w:fill="F4F4F4"/>
         </w:rPr>
-        <w:t>sudo</w:t>
-      </w:r>
-      <w:proofErr w:type="spellEnd"/>
-      <w:r>
-        <w:rPr>
-          <w:rFonts w:ascii="Consolas" w:hAnsi="Consolas"/>
-          <w:color w:val="666666"/>
-          <w:sz w:val="27"/>
-          <w:szCs w:val="27"/>
-          <w:shd w:val="clear" w:color="auto" w:fill="F4F4F4"/>
-        </w:rPr>
-        <w:t xml:space="preserve"> pip3 install </w:t>
-      </w:r>
-      <w:proofErr w:type="spellStart"/>
-      <w:r>
-        <w:rPr>
-          <w:rFonts w:ascii="Consolas" w:hAnsi="Consolas"/>
-          <w:color w:val="666666"/>
-          <w:sz w:val="27"/>
-          <w:szCs w:val="27"/>
-          <w:shd w:val="clear" w:color="auto" w:fill="F4F4F4"/>
-        </w:rPr>
-        <w:t>spidev</w:t>
-      </w:r>
-      <w:proofErr w:type="spellEnd"/>
+        <w:t>sudo pip3 install spidev</w:t>
+      </w:r>
     </w:p>
     <w:p>
       <w:pPr>
@@ -16906,7 +16508,6 @@
           <w:shd w:val="clear" w:color="auto" w:fill="F4F4F4"/>
         </w:rPr>
       </w:pPr>
-      <w:proofErr w:type="spellStart"/>
       <w:r>
         <w:rPr>
           <w:rFonts w:ascii="Consolas" w:hAnsi="Consolas"/>
@@ -16915,18 +16516,7 @@
           <w:szCs w:val="27"/>
           <w:shd w:val="clear" w:color="auto" w:fill="F4F4F4"/>
         </w:rPr>
-        <w:t>sudo</w:t>
-      </w:r>
-      <w:proofErr w:type="spellEnd"/>
-      <w:r>
-        <w:rPr>
-          <w:rFonts w:ascii="Consolas" w:hAnsi="Consolas"/>
-          <w:color w:val="666666"/>
-          <w:sz w:val="27"/>
-          <w:szCs w:val="27"/>
-          <w:shd w:val="clear" w:color="auto" w:fill="F4F4F4"/>
-        </w:rPr>
-        <w:t xml:space="preserve"> pip3 install mfrc522</w:t>
+        <w:t>sudo pip3 install mfrc522</w:t>
       </w:r>
     </w:p>
     <w:p/>
@@ -16977,16 +16567,8 @@
               <w:rPr>
                 <w:b/>
               </w:rPr>
-              <w:t xml:space="preserve">Diagram </w:t>
-            </w:r>
-            <w:proofErr w:type="spellStart"/>
-            <w:r>
-              <w:rPr>
-                <w:b/>
-              </w:rPr>
-              <w:t>Colour</w:t>
-            </w:r>
-            <w:proofErr w:type="spellEnd"/>
+              <w:t>Diagram Colour</w:t>
+            </w:r>
           </w:p>
         </w:tc>
         <w:tc>
@@ -17318,7 +16900,10 @@
               <w:jc w:val="center"/>
             </w:pPr>
             <w:r>
-              <w:t>Grey</w:t>
+              <w:t>Gr</w:t>
+            </w:r>
+            <w:r>
+              <w:t>een</w:t>
             </w:r>
           </w:p>
         </w:tc>
@@ -17486,15 +17071,7 @@
         <w:t xml:space="preserve">This runs on a completely different circuit. </w:t>
       </w:r>
       <w:r>
-        <w:t xml:space="preserve">It is a </w:t>
-      </w:r>
-      <w:proofErr w:type="gramStart"/>
-      <w:r>
-        <w:t>3 wire</w:t>
-      </w:r>
-      <w:proofErr w:type="gramEnd"/>
-      <w:r>
-        <w:t xml:space="preserve"> relay board</w:t>
+        <w:t>It is a 3 wire relay board</w:t>
       </w:r>
       <w:r>
         <w:t>.</w:t>
@@ -17547,16 +17124,8 @@
               <w:rPr>
                 <w:b/>
               </w:rPr>
-              <w:t xml:space="preserve">Diagram </w:t>
-            </w:r>
-            <w:proofErr w:type="spellStart"/>
-            <w:r>
-              <w:rPr>
-                <w:b/>
-              </w:rPr>
-              <w:t>Colour</w:t>
-            </w:r>
-            <w:proofErr w:type="spellEnd"/>
+              <w:t>Diagram Colour</w:t>
+            </w:r>
           </w:p>
         </w:tc>
         <w:tc>
@@ -17791,49 +17360,17 @@
         <w:t xml:space="preserve">  By using a database to store the information it allows for several timers t</w:t>
       </w:r>
       <w:r>
-        <w:t xml:space="preserve">o all run on separate tracks and to aggregate results in some </w:t>
-      </w:r>
-      <w:proofErr w:type="gramStart"/>
-      <w:r>
-        <w:t>really interesting</w:t>
-      </w:r>
-      <w:proofErr w:type="gramEnd"/>
-      <w:r>
-        <w:t xml:space="preserve"> ways.</w:t>
+        <w:t>o all run on separate tracks and to aggregate results in some really interesting ways.</w:t>
       </w:r>
     </w:p>
     <w:p>
       <w:r>
-        <w:t xml:space="preserve">You can find instructions on how to download and install MariaDB on the </w:t>
-      </w:r>
-      <w:proofErr w:type="gramStart"/>
-      <w:r>
-        <w:t>web</w:t>
-      </w:r>
-      <w:proofErr w:type="gramEnd"/>
-      <w:r>
-        <w:t xml:space="preserve"> so I </w:t>
-      </w:r>
-      <w:proofErr w:type="spellStart"/>
-      <w:r>
-        <w:t>wont</w:t>
-      </w:r>
-      <w:proofErr w:type="spellEnd"/>
-      <w:r>
-        <w:t xml:space="preserve"> cover that.</w:t>
+        <w:t>You can find instructions on how to download and install MariaDB on the web so I wont cover that.</w:t>
       </w:r>
     </w:p>
     <w:p>
       <w:r>
-        <w:t xml:space="preserve">Note you will need to install the </w:t>
-      </w:r>
-      <w:proofErr w:type="spellStart"/>
-      <w:r>
-        <w:t>mySQL</w:t>
-      </w:r>
-      <w:proofErr w:type="spellEnd"/>
-      <w:r>
-        <w:t xml:space="preserve"> connector to make this work.</w:t>
+        <w:t>Note you will need to install the mySQL connector to make this work.</w:t>
       </w:r>
     </w:p>
     <w:p>
@@ -17846,7 +17383,6 @@
           <w:shd w:val="clear" w:color="auto" w:fill="F4F4F4"/>
         </w:rPr>
       </w:pPr>
-      <w:proofErr w:type="spellStart"/>
       <w:r>
         <w:rPr>
           <w:rFonts w:ascii="Consolas" w:hAnsi="Consolas"/>
@@ -17855,40 +17391,7 @@
           <w:szCs w:val="27"/>
           <w:shd w:val="clear" w:color="auto" w:fill="F4F4F4"/>
         </w:rPr>
-        <w:t>sudo</w:t>
-      </w:r>
-      <w:proofErr w:type="spellEnd"/>
-      <w:r>
-        <w:rPr>
-          <w:rFonts w:ascii="Consolas" w:hAnsi="Consolas"/>
-          <w:color w:val="666666"/>
-          <w:sz w:val="27"/>
-          <w:szCs w:val="27"/>
-          <w:shd w:val="clear" w:color="auto" w:fill="F4F4F4"/>
-        </w:rPr>
-        <w:t xml:space="preserve"> pip3 install </w:t>
-      </w:r>
-      <w:proofErr w:type="spellStart"/>
-      <w:r>
-        <w:rPr>
-          <w:rFonts w:ascii="Consolas" w:hAnsi="Consolas"/>
-          <w:color w:val="666666"/>
-          <w:sz w:val="27"/>
-          <w:szCs w:val="27"/>
-          <w:shd w:val="clear" w:color="auto" w:fill="F4F4F4"/>
-        </w:rPr>
-        <w:t>mysql</w:t>
-      </w:r>
-      <w:proofErr w:type="spellEnd"/>
-      <w:r>
-        <w:rPr>
-          <w:rFonts w:ascii="Consolas" w:hAnsi="Consolas"/>
-          <w:color w:val="666666"/>
-          <w:sz w:val="27"/>
-          <w:szCs w:val="27"/>
-          <w:shd w:val="clear" w:color="auto" w:fill="F4F4F4"/>
-        </w:rPr>
-        <w:t>-connector-python</w:t>
+        <w:t>sudo pip3 install mysql-connector-python</w:t>
       </w:r>
     </w:p>
     <w:p>
@@ -17922,18 +17425,7 @@
           <w:szCs w:val="27"/>
           <w:shd w:val="clear" w:color="auto" w:fill="F4F4F4"/>
         </w:rPr>
-        <w:t xml:space="preserve">create user </w:t>
-      </w:r>
-      <w:proofErr w:type="spellStart"/>
-      <w:r>
-        <w:rPr>
-          <w:rFonts w:ascii="Consolas" w:hAnsi="Consolas"/>
-          <w:color w:val="666666"/>
-          <w:sz w:val="27"/>
-          <w:szCs w:val="27"/>
-          <w:shd w:val="clear" w:color="auto" w:fill="F4F4F4"/>
-        </w:rPr>
-        <w:t>cubcar</w:t>
+        <w:t>create user cubcar</w:t>
       </w:r>
       <w:r>
         <w:rPr>
@@ -17945,7 +17437,6 @@
         </w:rPr>
         <w:t>admin</w:t>
       </w:r>
-      <w:proofErr w:type="spellEnd"/>
       <w:r>
         <w:rPr>
           <w:rFonts w:ascii="Consolas" w:hAnsi="Consolas"/>
@@ -18005,18 +17496,7 @@
           <w:szCs w:val="27"/>
           <w:shd w:val="clear" w:color="auto" w:fill="F4F4F4"/>
         </w:rPr>
-        <w:t xml:space="preserve">grant all privileges </w:t>
-      </w:r>
-      <w:proofErr w:type="gramStart"/>
-      <w:r>
-        <w:rPr>
-          <w:rFonts w:ascii="Consolas" w:hAnsi="Consolas"/>
-          <w:color w:val="666666"/>
-          <w:sz w:val="27"/>
-          <w:szCs w:val="27"/>
-          <w:shd w:val="clear" w:color="auto" w:fill="F4F4F4"/>
-        </w:rPr>
-        <w:t>on</w:t>
+        <w:t>grant all privileges on</w:t>
       </w:r>
       <w:r>
         <w:rPr>
@@ -18036,29 +17516,7 @@
           <w:szCs w:val="27"/>
           <w:shd w:val="clear" w:color="auto" w:fill="F4F4F4"/>
         </w:rPr>
-        <w:t xml:space="preserve"> *</w:t>
-      </w:r>
-      <w:proofErr w:type="gramEnd"/>
-      <w:r>
-        <w:rPr>
-          <w:rFonts w:ascii="Consolas" w:hAnsi="Consolas"/>
-          <w:color w:val="666666"/>
-          <w:sz w:val="27"/>
-          <w:szCs w:val="27"/>
-          <w:shd w:val="clear" w:color="auto" w:fill="F4F4F4"/>
-        </w:rPr>
-        <w:t>.* to '</w:t>
-      </w:r>
-      <w:proofErr w:type="spellStart"/>
-      <w:r>
-        <w:rPr>
-          <w:rFonts w:ascii="Consolas" w:hAnsi="Consolas"/>
-          <w:color w:val="666666"/>
-          <w:sz w:val="27"/>
-          <w:szCs w:val="27"/>
-          <w:shd w:val="clear" w:color="auto" w:fill="F4F4F4"/>
-        </w:rPr>
-        <w:t>cubcar</w:t>
+        <w:t xml:space="preserve"> *.* to 'cubcar</w:t>
       </w:r>
       <w:r>
         <w:rPr>
@@ -18070,7 +17528,6 @@
         </w:rPr>
         <w:t>admin</w:t>
       </w:r>
-      <w:proofErr w:type="spellEnd"/>
       <w:r>
         <w:rPr>
           <w:rFonts w:ascii="Consolas" w:hAnsi="Consolas"/>
@@ -18090,44 +17547,15 @@
     </w:p>
     <w:p>
       <w:r>
-        <w:t>/</w:t>
-      </w:r>
-      <w:proofErr w:type="spellStart"/>
-      <w:r>
-        <w:t>etc</w:t>
-      </w:r>
-      <w:proofErr w:type="spellEnd"/>
-      <w:r>
-        <w:t>/</w:t>
-      </w:r>
-      <w:proofErr w:type="spellStart"/>
-      <w:r>
-        <w:t>mysql</w:t>
-      </w:r>
-      <w:proofErr w:type="spellEnd"/>
-      <w:r>
-        <w:t>/</w:t>
-      </w:r>
-      <w:proofErr w:type="spellStart"/>
-      <w:r>
-        <w:t>mariadb.conf.d</w:t>
-      </w:r>
-      <w:proofErr w:type="spellEnd"/>
+        <w:t>/etc/mysql/mariadb.conf.d</w:t>
+      </w:r>
       <w:r>
         <w:t>/50-server.cnf</w:t>
       </w:r>
     </w:p>
     <w:p>
       <w:r>
-        <w:t xml:space="preserve">Change bind address to </w:t>
-      </w:r>
-      <w:proofErr w:type="gramStart"/>
-      <w:r>
-        <w:t>0.0.0.0  instead</w:t>
-      </w:r>
-      <w:proofErr w:type="gramEnd"/>
-      <w:r>
-        <w:t xml:space="preserve"> of 127.0.0.1</w:t>
+        <w:t>Change bind address to 0.0.0.0  instead of 127.0.0.1</w:t>
       </w:r>
     </w:p>
     <w:p/>
@@ -18148,15 +17576,7 @@
     </w:p>
     <w:p>
       <w:r>
-        <w:t xml:space="preserve">I wrote the project originally in </w:t>
-      </w:r>
-      <w:proofErr w:type="gramStart"/>
-      <w:r>
-        <w:t>Python2, but</w:t>
-      </w:r>
-      <w:proofErr w:type="gramEnd"/>
-      <w:r>
-        <w:t xml:space="preserve"> upgraded to Python3 as part of the 3</w:t>
+        <w:t>I wrote the project originally in Python2, but upgraded to Python3 as part of the 3</w:t>
       </w:r>
       <w:r>
         <w:rPr>
@@ -18173,23 +17593,7 @@
         <w:t xml:space="preserve">Because I have been through several different </w:t>
       </w:r>
       <w:r>
-        <w:t xml:space="preserve">versions and configurations of the timers </w:t>
-      </w:r>
-      <w:proofErr w:type="gramStart"/>
-      <w:r>
-        <w:t>all of</w:t>
-      </w:r>
-      <w:proofErr w:type="gramEnd"/>
-      <w:r>
-        <w:t xml:space="preserve"> the core settings for the timer are stored in an .</w:t>
-      </w:r>
-      <w:proofErr w:type="spellStart"/>
-      <w:r>
-        <w:t>ini</w:t>
-      </w:r>
-      <w:proofErr w:type="spellEnd"/>
-      <w:r>
-        <w:t xml:space="preserve"> file </w:t>
+        <w:t xml:space="preserve">versions and configurations of the timers all of the core settings for the timer are stored in an .ini file </w:t>
       </w:r>
       <w:r>
         <w:t>(Older versions called it settings.ini, after version 3 it is called RMSettings.ini).</w:t>
@@ -18200,15 +17604,7 @@
         <w:t>Within this file all the core attribut</w:t>
       </w:r>
       <w:r>
-        <w:t xml:space="preserve">es of the project can be changed and </w:t>
-      </w:r>
-      <w:proofErr w:type="spellStart"/>
-      <w:r>
-        <w:t>adusted</w:t>
-      </w:r>
-      <w:proofErr w:type="spellEnd"/>
-      <w:r>
-        <w:t>.</w:t>
+        <w:t>es of the project can be changed and adusted.</w:t>
       </w:r>
       <w:r>
         <w:t xml:space="preserve">  The file is broken into several sections: </w:t>
@@ -18238,11 +17634,9 @@
           <w:numId w:val="6"/>
         </w:numPr>
       </w:pPr>
-      <w:proofErr w:type="spellStart"/>
       <w:r>
         <w:t>Dbase</w:t>
       </w:r>
-      <w:proofErr w:type="spellEnd"/>
       <w:r>
         <w:t xml:space="preserve"> – These are all the settings for the database</w:t>
       </w:r>
@@ -18259,13 +17653,8 @@
         <w:t>Races</w:t>
       </w:r>
       <w:r>
-        <w:t xml:space="preserve"> – This is information on fastest racer, what heat, </w:t>
-      </w:r>
-      <w:proofErr w:type="gramStart"/>
-      <w:r>
-        <w:t>etc..</w:t>
-      </w:r>
-      <w:proofErr w:type="gramEnd"/>
+        <w:t xml:space="preserve"> – This is information on fastest racer, what heat, etc..</w:t>
+      </w:r>
       <w:r>
         <w:t xml:space="preserve">  (Mostly obsolete now that database is in place)</w:t>
       </w:r>
@@ -18323,13 +17712,8 @@
       <w:pPr>
         <w:spacing w:after="0" w:line="240" w:lineRule="auto"/>
       </w:pPr>
-      <w:proofErr w:type="spellStart"/>
-      <w:r>
-        <w:t>GPIO_track_switch</w:t>
-      </w:r>
-      <w:proofErr w:type="spellEnd"/>
-      <w:r>
-        <w:t xml:space="preserve"> = 29</w:t>
+      <w:r>
+        <w:t>GPIO_track_switch = 29</w:t>
       </w:r>
       <w:r>
         <w:tab/>
@@ -18349,13 +17733,8 @@
       <w:pPr>
         <w:spacing w:after="0" w:line="240" w:lineRule="auto"/>
       </w:pPr>
-      <w:proofErr w:type="spellStart"/>
-      <w:r>
-        <w:t>track_switch_bounce_time</w:t>
-      </w:r>
-      <w:proofErr w:type="spellEnd"/>
-      <w:r>
-        <w:t xml:space="preserve"> = 600</w:t>
+      <w:r>
+        <w:t>track_switch_bounce_time = 600</w:t>
       </w:r>
       <w:r>
         <w:tab/>
@@ -18369,13 +17748,8 @@
       <w:pPr>
         <w:spacing w:after="0" w:line="240" w:lineRule="auto"/>
       </w:pPr>
-      <w:proofErr w:type="spellStart"/>
-      <w:r>
-        <w:t>GPIO_car_select_switch</w:t>
-      </w:r>
-      <w:proofErr w:type="spellEnd"/>
-      <w:r>
-        <w:t xml:space="preserve"> = 31 </w:t>
+      <w:r>
+        <w:t xml:space="preserve">GPIO_car_select_switch = 31 </w:t>
       </w:r>
       <w:r>
         <w:tab/>
@@ -18392,13 +17766,8 @@
       <w:pPr>
         <w:spacing w:after="0" w:line="240" w:lineRule="auto"/>
       </w:pPr>
-      <w:proofErr w:type="spellStart"/>
-      <w:r>
-        <w:t>car_select_bounce_time</w:t>
-      </w:r>
-      <w:proofErr w:type="spellEnd"/>
-      <w:r>
-        <w:t xml:space="preserve"> = 600</w:t>
+      <w:r>
+        <w:t>car_select_bounce_time = 600</w:t>
       </w:r>
       <w:r>
         <w:tab/>
@@ -18421,13 +17790,8 @@
       <w:pPr>
         <w:spacing w:after="0" w:line="240" w:lineRule="auto"/>
       </w:pPr>
-      <w:proofErr w:type="spellStart"/>
-      <w:r>
-        <w:t>GPIO_pad_switch</w:t>
-      </w:r>
-      <w:proofErr w:type="spellEnd"/>
-      <w:r>
-        <w:t xml:space="preserve"> = 33</w:t>
+      <w:r>
+        <w:t>GPIO_pad_switch = 33</w:t>
       </w:r>
       <w:r>
         <w:tab/>
@@ -18447,13 +17811,8 @@
       <w:pPr>
         <w:spacing w:after="0" w:line="240" w:lineRule="auto"/>
       </w:pPr>
-      <w:proofErr w:type="spellStart"/>
-      <w:r>
-        <w:t>pad_switch_bounce_time</w:t>
-      </w:r>
-      <w:proofErr w:type="spellEnd"/>
-      <w:r>
-        <w:t xml:space="preserve"> = 600</w:t>
+      <w:r>
+        <w:t>pad_switch_bounce_time = 600</w:t>
       </w:r>
       <w:r>
         <w:tab/>
@@ -18473,13 +17832,8 @@
       <w:pPr>
         <w:spacing w:after="0" w:line="240" w:lineRule="auto"/>
       </w:pPr>
-      <w:proofErr w:type="spellStart"/>
-      <w:r>
-        <w:t>max_race_time</w:t>
-      </w:r>
-      <w:proofErr w:type="spellEnd"/>
-      <w:r>
-        <w:t xml:space="preserve"> = 12</w:t>
+      <w:r>
+        <w:t>max_race_time = 12</w:t>
       </w:r>
       <w:r>
         <w:tab/>
@@ -18499,13 +17853,8 @@
       <w:pPr>
         <w:spacing w:after="0" w:line="240" w:lineRule="auto"/>
       </w:pPr>
-      <w:proofErr w:type="spellStart"/>
-      <w:r>
-        <w:t>min_race_time</w:t>
-      </w:r>
-      <w:proofErr w:type="spellEnd"/>
-      <w:r>
-        <w:t xml:space="preserve"> = 1</w:t>
+      <w:r>
+        <w:t>min_race_time = 1</w:t>
       </w:r>
       <w:r>
         <w:tab/>
@@ -18591,13 +17940,8 @@
       <w:pPr>
         <w:spacing w:after="0" w:line="240" w:lineRule="auto"/>
       </w:pPr>
-      <w:proofErr w:type="spellStart"/>
-      <w:r>
-        <w:t>leds</w:t>
-      </w:r>
-      <w:proofErr w:type="spellEnd"/>
-      <w:r>
-        <w:t xml:space="preserve"> = 12,10,8,15,13,11,21,5,3</w:t>
+      <w:r>
+        <w:t>leds = 12,10,8,15,13,11,21,5,3</w:t>
       </w:r>
       <w:r>
         <w:tab/>
@@ -18644,13 +17988,8 @@
       <w:pPr>
         <w:spacing w:after="0" w:line="240" w:lineRule="auto"/>
       </w:pPr>
-      <w:proofErr w:type="spellStart"/>
-      <w:r>
-        <w:t>matrix_yn</w:t>
-      </w:r>
-      <w:proofErr w:type="spellEnd"/>
-      <w:r>
-        <w:t xml:space="preserve"> = N</w:t>
+      <w:r>
+        <w:t>matrix_yn = N</w:t>
       </w:r>
       <w:r>
         <w:tab/>
@@ -18711,16 +18050,11 @@
         <w:spacing w:after="0" w:line="240" w:lineRule="auto"/>
       </w:pPr>
       <w:r>
-        <w:t>user=</w:t>
-      </w:r>
-      <w:proofErr w:type="spellStart"/>
-      <w:r>
-        <w:t>cubcar</w:t>
+        <w:t>user=cubcar</w:t>
       </w:r>
       <w:r>
         <w:t>admin</w:t>
       </w:r>
-      <w:proofErr w:type="spellEnd"/>
       <w:r>
         <w:tab/>
       </w:r>
@@ -18773,13 +18107,8 @@
         <w:spacing w:after="0" w:line="240" w:lineRule="auto"/>
       </w:pPr>
       <w:r>
-        <w:t>database=</w:t>
-      </w:r>
-      <w:proofErr w:type="spellStart"/>
-      <w:r>
-        <w:t>attendancesystem</w:t>
-      </w:r>
-      <w:proofErr w:type="spellEnd"/>
+        <w:t>database=attendancesystem</w:t>
+      </w:r>
       <w:r>
         <w:tab/>
       </w:r>
@@ -18830,13 +18159,8 @@
       <w:pPr>
         <w:spacing w:after="0" w:line="240" w:lineRule="auto"/>
       </w:pPr>
-      <w:proofErr w:type="spellStart"/>
-      <w:r>
-        <w:t>gfastestlane</w:t>
-      </w:r>
-      <w:proofErr w:type="spellEnd"/>
-      <w:r>
-        <w:t xml:space="preserve"> = 2</w:t>
+      <w:r>
+        <w:t>gfastestlane = 2</w:t>
       </w:r>
       <w:r>
         <w:tab/>
@@ -18859,13 +18183,8 @@
       <w:pPr>
         <w:spacing w:after="0" w:line="240" w:lineRule="auto"/>
       </w:pPr>
-      <w:proofErr w:type="spellStart"/>
-      <w:r>
-        <w:t>gfastesttime</w:t>
-      </w:r>
-      <w:proofErr w:type="spellEnd"/>
-      <w:r>
-        <w:t xml:space="preserve"> = 2.8618221283</w:t>
+      <w:r>
+        <w:t>gfastesttime = 2.8618221283</w:t>
       </w:r>
       <w:r>
         <w:tab/>
@@ -18882,13 +18201,8 @@
       <w:pPr>
         <w:spacing w:after="0" w:line="240" w:lineRule="auto"/>
       </w:pPr>
-      <w:proofErr w:type="spellStart"/>
-      <w:r>
-        <w:t>gfastestracecounter</w:t>
-      </w:r>
-      <w:proofErr w:type="spellEnd"/>
-      <w:r>
-        <w:t xml:space="preserve"> = 6</w:t>
+      <w:r>
+        <w:t>gfastestracecounter = 6</w:t>
       </w:r>
       <w:r>
         <w:tab/>
@@ -18908,13 +18222,8 @@
       <w:pPr>
         <w:spacing w:after="0" w:line="240" w:lineRule="auto"/>
       </w:pPr>
-      <w:proofErr w:type="spellStart"/>
-      <w:r>
-        <w:t>race_counter</w:t>
-      </w:r>
-      <w:proofErr w:type="spellEnd"/>
-      <w:r>
-        <w:t xml:space="preserve"> = 0</w:t>
+      <w:r>
+        <w:t>race_counter = 0</w:t>
       </w:r>
       <w:r>
         <w:tab/>
@@ -19042,15 +18351,7 @@
         <w:t>At t</w:t>
       </w:r>
       <w:r>
-        <w:t xml:space="preserve">his point the program does not </w:t>
-      </w:r>
-      <w:proofErr w:type="spellStart"/>
-      <w:r>
-        <w:t>autostart</w:t>
-      </w:r>
-      <w:proofErr w:type="spellEnd"/>
-      <w:r>
-        <w:t xml:space="preserve"> so it needs to be </w:t>
+        <w:t xml:space="preserve">his point the program does not autostart so it needs to be </w:t>
       </w:r>
       <w:r>
         <w:t>manually started.</w:t>
@@ -19064,13 +18365,8 @@
           <w:numId w:val="1"/>
         </w:numPr>
       </w:pPr>
-      <w:proofErr w:type="gramStart"/>
-      <w:r>
-        <w:t>Open up</w:t>
-      </w:r>
-      <w:proofErr w:type="gramEnd"/>
-      <w:r>
-        <w:t xml:space="preserve"> Terminal Window</w:t>
+      <w:r>
+        <w:t>Open up Terminal Window</w:t>
       </w:r>
     </w:p>
     <w:p>
@@ -19084,35 +18380,16 @@
       <w:r>
         <w:t xml:space="preserve">Go into </w:t>
       </w:r>
-      <w:proofErr w:type="spellStart"/>
-      <w:r>
-        <w:t>cubCar</w:t>
-      </w:r>
-      <w:proofErr w:type="spellEnd"/>
-      <w:r>
-        <w:t xml:space="preserve"> directory </w:t>
-      </w:r>
-      <w:proofErr w:type="gramStart"/>
-      <w:r>
-        <w:t>-  “</w:t>
-      </w:r>
-      <w:proofErr w:type="gramEnd"/>
+      <w:r>
+        <w:t>cubCar directory -  “</w:t>
+      </w:r>
       <w:r>
         <w:rPr>
           <w:b/>
           <w:i/>
         </w:rPr>
-        <w:t xml:space="preserve">cd </w:t>
-      </w:r>
-      <w:proofErr w:type="spellStart"/>
-      <w:r>
-        <w:rPr>
-          <w:b/>
-          <w:i/>
-        </w:rPr>
-        <w:t>cubCar</w:t>
-      </w:r>
-      <w:proofErr w:type="spellEnd"/>
+        <w:t>cd cubCar</w:t>
+      </w:r>
       <w:r>
         <w:t>”</w:t>
       </w:r>
@@ -19150,21 +18427,12 @@
       <w:r>
         <w:t>Start the program “</w:t>
       </w:r>
-      <w:proofErr w:type="spellStart"/>
       <w:r>
         <w:rPr>
           <w:b/>
           <w:i/>
         </w:rPr>
-        <w:t>sudo</w:t>
-      </w:r>
-      <w:proofErr w:type="spellEnd"/>
-      <w:r>
-        <w:rPr>
-          <w:b/>
-          <w:i/>
-        </w:rPr>
-        <w:t xml:space="preserve"> python</w:t>
+        <w:t>sudo python</w:t>
       </w:r>
       <w:r>
         <w:rPr>
@@ -19238,15 +18506,7 @@
         <w:t xml:space="preserve">In </w:t>
       </w:r>
       <w:r>
-        <w:t>GUI press on the X in the top corner.  (</w:t>
-      </w:r>
-      <w:proofErr w:type="spellStart"/>
-      <w:r>
-        <w:t>Wont</w:t>
-      </w:r>
-      <w:proofErr w:type="spellEnd"/>
-      <w:r>
-        <w:t xml:space="preserve"> look like you have done anything)</w:t>
+        <w:t>GUI press on the X in the top corner.  (Wont look like you have done anything)</w:t>
       </w:r>
     </w:p>
     <w:p>
@@ -19293,15 +18553,7 @@
     </w:p>
     <w:p>
       <w:r>
-        <w:t xml:space="preserve">Program should end and cleanup the state of </w:t>
-      </w:r>
-      <w:proofErr w:type="gramStart"/>
-      <w:r>
-        <w:t>all of</w:t>
-      </w:r>
-      <w:proofErr w:type="gramEnd"/>
-      <w:r>
-        <w:t xml:space="preserve"> the LED’s etc.</w:t>
+        <w:t>Program should end and cleanup the state of all of the LED’s etc.</w:t>
       </w:r>
       <w:r>
         <w:t xml:space="preserve">  (Note:  If you don’t exit out of the program properly you run the risk that the GPIO will be left in an inconsistent state</w:t>
@@ -19597,8 +18849,6 @@
       <w:r>
         <w:t>Circle turns green indicating that race has started</w:t>
       </w:r>
-      <w:bookmarkStart w:id="0" w:name="_GoBack"/>
-      <w:bookmarkEnd w:id="0"/>
     </w:p>
     <w:p>
       <w:pPr>
@@ -19669,15 +18919,7 @@
         <w:t>If only 2 cars are racing or</w:t>
       </w:r>
       <w:r>
-        <w:t xml:space="preserve"> car(s) </w:t>
-      </w:r>
-      <w:proofErr w:type="gramStart"/>
-      <w:r>
-        <w:t>derail</w:t>
-      </w:r>
-      <w:proofErr w:type="gramEnd"/>
-      <w:r>
-        <w:t xml:space="preserve"> then race will automatically end after 20 seconds.  (</w:t>
+        <w:t xml:space="preserve"> car(s) derail then race will automatically end after 20 seconds.  (</w:t>
       </w:r>
       <w:r>
         <w:t xml:space="preserve">Circle turns </w:t>
@@ -19689,8 +18931,10 @@
         <w:t>indicating race is finished.)</w:t>
       </w:r>
     </w:p>
-    <w:p/>
     <w:p>
+      <w:pPr>
+        <w:ind w:left="360"/>
+      </w:pPr>
       <w:r>
         <w:rPr>
           <w:b/>
@@ -19704,34 +18948,119 @@
     </w:p>
     <w:p>
       <w:r>
-        <w:t xml:space="preserve">The </w:t>
-      </w:r>
-      <w:r>
-        <w:t xml:space="preserve">program will </w:t>
-      </w:r>
-      <w:r>
-        <w:t>stop and wait for 2 events on the start button at least 1 second apart.</w:t>
-      </w:r>
-      <w:r>
-        <w:t xml:space="preserve">  (</w:t>
-      </w:r>
-      <w:proofErr w:type="gramStart"/>
-      <w:r>
-        <w:t>Button Push Event,</w:t>
-      </w:r>
-      <w:proofErr w:type="gramEnd"/>
-      <w:r>
-        <w:t xml:space="preserve"> followed by a button release </w:t>
-      </w:r>
-      <w:r>
-        <w:t>event)</w:t>
-      </w:r>
-      <w:r>
-        <w:t>.</w:t>
+        <w:rPr>
+          <w:noProof/>
+        </w:rPr>
+        <w:drawing>
+          <wp:anchor distT="0" distB="0" distL="114300" distR="114300" simplePos="0" relativeHeight="251658240" behindDoc="0" locked="0" layoutInCell="1" allowOverlap="1" wp14:anchorId="1333DF08" wp14:editId="6A6BA818">
+            <wp:simplePos x="0" y="0"/>
+            <wp:positionH relativeFrom="column">
+              <wp:posOffset>264795</wp:posOffset>
+            </wp:positionH>
+            <wp:positionV relativeFrom="paragraph">
+              <wp:posOffset>-258445</wp:posOffset>
+            </wp:positionV>
+            <wp:extent cx="2453640" cy="2975610"/>
+            <wp:effectExtent l="5715" t="0" r="9525" b="9525"/>
+            <wp:wrapTopAndBottom/>
+            <wp:docPr id="7" name="Picture 7" descr="A picture containing floor, indoor&#10;&#10;Description automatically generated"/>
+            <wp:cNvGraphicFramePr>
+              <a:graphicFrameLocks xmlns:a="http://schemas.openxmlformats.org/drawingml/2006/main" noChangeAspect="1"/>
+            </wp:cNvGraphicFramePr>
+            <a:graphic xmlns:a="http://schemas.openxmlformats.org/drawingml/2006/main">
+              <a:graphicData uri="http://schemas.openxmlformats.org/drawingml/2006/picture">
+                <pic:pic xmlns:pic="http://schemas.openxmlformats.org/drawingml/2006/picture">
+                  <pic:nvPicPr>
+                    <pic:cNvPr id="7" name="IMG_3157.jpg"/>
+                    <pic:cNvPicPr/>
+                  </pic:nvPicPr>
+                  <pic:blipFill rotWithShape="1">
+                    <a:blip r:embed="rId10" cstate="print">
+                      <a:extLst>
+                        <a:ext uri="{28A0092B-C50C-407E-A947-70E740481C1C}">
+                          <a14:useLocalDpi xmlns:a14="http://schemas.microsoft.com/office/drawing/2010/main" val="0"/>
+                        </a:ext>
+                      </a:extLst>
+                    </a:blip>
+                    <a:srcRect l="37912" t="4445" r="2980"/>
+                    <a:stretch/>
+                  </pic:blipFill>
+                  <pic:spPr bwMode="auto">
+                    <a:xfrm rot="5400000">
+                      <a:off x="0" y="0"/>
+                      <a:ext cx="2453640" cy="2975610"/>
+                    </a:xfrm>
+                    <a:prstGeom prst="rect">
+                      <a:avLst/>
+                    </a:prstGeom>
+                    <a:ln>
+                      <a:noFill/>
+                    </a:ln>
+                    <a:extLst>
+                      <a:ext uri="{53640926-AAD7-44D8-BBD7-CCE9431645EC}">
+                        <a14:shadowObscured xmlns:a14="http://schemas.microsoft.com/office/drawing/2010/main"/>
+                      </a:ext>
+                    </a:extLst>
+                  </pic:spPr>
+                </pic:pic>
+              </a:graphicData>
+            </a:graphic>
+          </wp:anchor>
+        </w:drawing>
+      </w:r>
+      <w:r>
+        <w:t xml:space="preserve">On the </w:t>
+      </w:r>
+      <w:r>
+        <w:t>track you will want to source a button</w:t>
+      </w:r>
+      <w:r>
+        <w:t xml:space="preserve"> something</w:t>
+      </w:r>
+      <w:r>
+        <w:t xml:space="preserve"> </w:t>
+      </w:r>
+      <w:r>
+        <w:t xml:space="preserve">like this which is closed when cars are being loaded and </w:t>
+      </w:r>
+      <w:r>
+        <w:t xml:space="preserve">opens when </w:t>
+      </w:r>
+      <w:r>
+        <w:t xml:space="preserve">the cars are released.  </w:t>
+      </w:r>
+      <w:r>
+        <w:t xml:space="preserve">You will want to rig the track so that </w:t>
+      </w:r>
+      <w:r>
+        <w:t>you don’t jiggle switch too much or you wont get reliable track start and stops.</w:t>
       </w:r>
     </w:p>
     <w:p>
       <w:r>
+        <w:t xml:space="preserve">The </w:t>
+      </w:r>
+      <w:r>
+        <w:t xml:space="preserve">program will </w:t>
+      </w:r>
+      <w:r>
+        <w:t>stop and wait for 2 events on the start button at least 1 second apart.</w:t>
+      </w:r>
+      <w:r>
+        <w:t xml:space="preserve">  (Button Push Event, followed by a button release </w:t>
+      </w:r>
+      <w:r>
+        <w:t>event)</w:t>
+      </w:r>
+      <w:r>
+        <w:t>.</w:t>
+      </w:r>
+    </w:p>
+    <w:p/>
+    <w:p/>
+    <w:p>
+      <w:r>
+        <w:lastRenderedPageBreak/>
         <w:t xml:space="preserve">In the event of ongoing issues with the </w:t>
       </w:r>
       <w:r>
@@ -19764,7 +19093,7 @@
                     </pic:cNvPicPr>
                   </pic:nvPicPr>
                   <pic:blipFill>
-                    <a:blip r:embed="rId10">
+                    <a:blip r:embed="rId11">
                       <a:extLst>
                         <a:ext uri="{28A0092B-C50C-407E-A947-70E740481C1C}">
                           <a14:useLocalDpi xmlns:a14="http://schemas.microsoft.com/office/drawing/2010/main" val="0"/>
@@ -19800,7 +19129,6 @@
     </w:p>
     <w:p>
       <w:r>
-        <w:lastRenderedPageBreak/>
         <w:t>The programming itself</w:t>
       </w:r>
       <w:r>
@@ -19876,7 +19204,7 @@
                     </pic:cNvPicPr>
                   </pic:nvPicPr>
                   <pic:blipFill>
-                    <a:blip r:embed="rId11">
+                    <a:blip r:embed="rId12">
                       <a:extLst>
                         <a:ext uri="{28A0092B-C50C-407E-A947-70E740481C1C}">
                           <a14:useLocalDpi xmlns:a14="http://schemas.microsoft.com/office/drawing/2010/main" val="0"/>
@@ -19908,6 +19236,515 @@
         </w:drawing>
       </w:r>
     </w:p>
+    <w:p/>
+    <w:p>
+      <w:r>
+        <w:t>If using a CAT5 port instead of RS232  (8 pins vs 9, so only supports 1 button on the pad)</w:t>
+      </w:r>
+    </w:p>
+    <w:tbl>
+      <w:tblPr>
+        <w:tblStyle w:val="TableGrid"/>
+        <w:tblW w:w="2820" w:type="dxa"/>
+        <w:tblLook w:val="04A0" w:firstRow="1" w:lastRow="0" w:firstColumn="1" w:lastColumn="0" w:noHBand="0" w:noVBand="1"/>
+      </w:tblPr>
+      <w:tblGrid>
+        <w:gridCol w:w="1860"/>
+        <w:gridCol w:w="960"/>
+      </w:tblGrid>
+      <w:tr>
+        <w:trPr>
+          <w:trHeight w:val="300"/>
+        </w:trPr>
+        <w:tc>
+          <w:tcPr>
+            <w:tcW w:w="1860" w:type="dxa"/>
+            <w:noWrap/>
+            <w:hideMark/>
+          </w:tcPr>
+          <w:p>
+            <w:pPr>
+              <w:rPr>
+                <w:rFonts w:ascii="Calibri" w:eastAsia="Times New Roman" w:hAnsi="Calibri" w:cs="Calibri"/>
+                <w:color w:val="000000"/>
+              </w:rPr>
+            </w:pPr>
+            <w:r>
+              <w:rPr>
+                <w:rFonts w:ascii="Calibri" w:eastAsia="Times New Roman" w:hAnsi="Calibri" w:cs="Calibri"/>
+                <w:color w:val="000000"/>
+              </w:rPr>
+              <w:t>Brown</w:t>
+            </w:r>
+          </w:p>
+        </w:tc>
+        <w:tc>
+          <w:tcPr>
+            <w:tcW w:w="960" w:type="dxa"/>
+            <w:noWrap/>
+            <w:hideMark/>
+          </w:tcPr>
+          <w:p>
+            <w:pPr>
+              <w:rPr>
+                <w:rFonts w:ascii="Calibri" w:eastAsia="Times New Roman" w:hAnsi="Calibri" w:cs="Calibri"/>
+                <w:color w:val="000000"/>
+              </w:rPr>
+            </w:pPr>
+            <w:r>
+              <w:rPr>
+                <w:rFonts w:ascii="Calibri" w:eastAsia="Times New Roman" w:hAnsi="Calibri" w:cs="Calibri"/>
+                <w:color w:val="000000"/>
+              </w:rPr>
+              <w:t>R</w:t>
+            </w:r>
+            <w:r>
+              <w:rPr>
+                <w:rFonts w:ascii="Calibri" w:eastAsia="Times New Roman" w:hAnsi="Calibri" w:cs="Calibri"/>
+                <w:color w:val="000000"/>
+              </w:rPr>
+              <w:t>ed</w:t>
+            </w:r>
+          </w:p>
+        </w:tc>
+      </w:tr>
+      <w:tr>
+        <w:trPr>
+          <w:trHeight w:val="300"/>
+        </w:trPr>
+        <w:tc>
+          <w:tcPr>
+            <w:tcW w:w="1860" w:type="dxa"/>
+            <w:noWrap/>
+            <w:hideMark/>
+          </w:tcPr>
+          <w:p>
+            <w:pPr>
+              <w:rPr>
+                <w:rFonts w:ascii="Calibri" w:eastAsia="Times New Roman" w:hAnsi="Calibri" w:cs="Calibri"/>
+                <w:color w:val="000000"/>
+              </w:rPr>
+            </w:pPr>
+            <w:r>
+              <w:rPr>
+                <w:rFonts w:ascii="Calibri" w:eastAsia="Times New Roman" w:hAnsi="Calibri" w:cs="Calibri"/>
+                <w:color w:val="000000"/>
+              </w:rPr>
+              <w:t>Brown White</w:t>
+            </w:r>
+          </w:p>
+        </w:tc>
+        <w:tc>
+          <w:tcPr>
+            <w:tcW w:w="960" w:type="dxa"/>
+            <w:noWrap/>
+            <w:hideMark/>
+          </w:tcPr>
+          <w:p>
+            <w:pPr>
+              <w:rPr>
+                <w:rFonts w:ascii="Calibri" w:eastAsia="Times New Roman" w:hAnsi="Calibri" w:cs="Calibri"/>
+                <w:color w:val="000000"/>
+              </w:rPr>
+            </w:pPr>
+            <w:r>
+              <w:rPr>
+                <w:rFonts w:ascii="Calibri" w:eastAsia="Times New Roman" w:hAnsi="Calibri" w:cs="Calibri"/>
+                <w:color w:val="000000"/>
+              </w:rPr>
+              <w:t>B</w:t>
+            </w:r>
+            <w:r>
+              <w:rPr>
+                <w:rFonts w:ascii="Calibri" w:eastAsia="Times New Roman" w:hAnsi="Calibri" w:cs="Calibri"/>
+                <w:color w:val="000000"/>
+              </w:rPr>
+              <w:t>rown</w:t>
+            </w:r>
+          </w:p>
+        </w:tc>
+      </w:tr>
+      <w:tr>
+        <w:trPr>
+          <w:trHeight w:val="300"/>
+        </w:trPr>
+        <w:tc>
+          <w:tcPr>
+            <w:tcW w:w="1860" w:type="dxa"/>
+            <w:noWrap/>
+            <w:hideMark/>
+          </w:tcPr>
+          <w:p>
+            <w:pPr>
+              <w:rPr>
+                <w:rFonts w:ascii="Calibri" w:eastAsia="Times New Roman" w:hAnsi="Calibri" w:cs="Calibri"/>
+                <w:color w:val="000000"/>
+              </w:rPr>
+            </w:pPr>
+            <w:r>
+              <w:rPr>
+                <w:rFonts w:ascii="Calibri" w:eastAsia="Times New Roman" w:hAnsi="Calibri" w:cs="Calibri"/>
+                <w:color w:val="000000"/>
+              </w:rPr>
+              <w:t>Green</w:t>
+            </w:r>
+          </w:p>
+        </w:tc>
+        <w:tc>
+          <w:tcPr>
+            <w:tcW w:w="960" w:type="dxa"/>
+            <w:noWrap/>
+            <w:hideMark/>
+          </w:tcPr>
+          <w:p>
+            <w:pPr>
+              <w:rPr>
+                <w:rFonts w:ascii="Calibri" w:eastAsia="Times New Roman" w:hAnsi="Calibri" w:cs="Calibri"/>
+                <w:color w:val="000000"/>
+              </w:rPr>
+            </w:pPr>
+            <w:r>
+              <w:rPr>
+                <w:rFonts w:ascii="Calibri" w:eastAsia="Times New Roman" w:hAnsi="Calibri" w:cs="Calibri"/>
+                <w:color w:val="000000"/>
+              </w:rPr>
+              <w:t>B</w:t>
+            </w:r>
+            <w:r>
+              <w:rPr>
+                <w:rFonts w:ascii="Calibri" w:eastAsia="Times New Roman" w:hAnsi="Calibri" w:cs="Calibri"/>
+                <w:color w:val="000000"/>
+              </w:rPr>
+              <w:t>lack</w:t>
+            </w:r>
+          </w:p>
+        </w:tc>
+      </w:tr>
+      <w:tr>
+        <w:trPr>
+          <w:trHeight w:val="300"/>
+        </w:trPr>
+        <w:tc>
+          <w:tcPr>
+            <w:tcW w:w="1860" w:type="dxa"/>
+            <w:noWrap/>
+            <w:hideMark/>
+          </w:tcPr>
+          <w:p>
+            <w:pPr>
+              <w:rPr>
+                <w:rFonts w:ascii="Calibri" w:eastAsia="Times New Roman" w:hAnsi="Calibri" w:cs="Calibri"/>
+                <w:color w:val="000000"/>
+              </w:rPr>
+            </w:pPr>
+            <w:r>
+              <w:rPr>
+                <w:rFonts w:ascii="Calibri" w:eastAsia="Times New Roman" w:hAnsi="Calibri" w:cs="Calibri"/>
+                <w:color w:val="000000"/>
+              </w:rPr>
+              <w:t>Green White</w:t>
+            </w:r>
+          </w:p>
+        </w:tc>
+        <w:tc>
+          <w:tcPr>
+            <w:tcW w:w="960" w:type="dxa"/>
+            <w:noWrap/>
+            <w:hideMark/>
+          </w:tcPr>
+          <w:p>
+            <w:pPr>
+              <w:rPr>
+                <w:rFonts w:ascii="Calibri" w:eastAsia="Times New Roman" w:hAnsi="Calibri" w:cs="Calibri"/>
+                <w:color w:val="000000"/>
+              </w:rPr>
+            </w:pPr>
+            <w:r>
+              <w:rPr>
+                <w:rFonts w:ascii="Calibri" w:eastAsia="Times New Roman" w:hAnsi="Calibri" w:cs="Calibri"/>
+                <w:color w:val="000000"/>
+              </w:rPr>
+              <w:t>W</w:t>
+            </w:r>
+            <w:r>
+              <w:rPr>
+                <w:rFonts w:ascii="Calibri" w:eastAsia="Times New Roman" w:hAnsi="Calibri" w:cs="Calibri"/>
+                <w:color w:val="000000"/>
+              </w:rPr>
+              <w:t>hite</w:t>
+            </w:r>
+          </w:p>
+        </w:tc>
+      </w:tr>
+      <w:tr>
+        <w:trPr>
+          <w:trHeight w:val="300"/>
+        </w:trPr>
+        <w:tc>
+          <w:tcPr>
+            <w:tcW w:w="1860" w:type="dxa"/>
+            <w:noWrap/>
+            <w:hideMark/>
+          </w:tcPr>
+          <w:p>
+            <w:pPr>
+              <w:rPr>
+                <w:rFonts w:ascii="Calibri" w:eastAsia="Times New Roman" w:hAnsi="Calibri" w:cs="Calibri"/>
+                <w:color w:val="000000"/>
+              </w:rPr>
+            </w:pPr>
+            <w:r>
+              <w:rPr>
+                <w:rFonts w:ascii="Calibri" w:eastAsia="Times New Roman" w:hAnsi="Calibri" w:cs="Calibri"/>
+                <w:color w:val="000000"/>
+              </w:rPr>
+              <w:t>White Blue</w:t>
+            </w:r>
+          </w:p>
+        </w:tc>
+        <w:tc>
+          <w:tcPr>
+            <w:tcW w:w="960" w:type="dxa"/>
+            <w:noWrap/>
+            <w:hideMark/>
+          </w:tcPr>
+          <w:p>
+            <w:pPr>
+              <w:rPr>
+                <w:rFonts w:ascii="Calibri" w:eastAsia="Times New Roman" w:hAnsi="Calibri" w:cs="Calibri"/>
+                <w:color w:val="000000"/>
+              </w:rPr>
+            </w:pPr>
+            <w:r>
+              <w:rPr>
+                <w:rFonts w:ascii="Calibri" w:eastAsia="Times New Roman" w:hAnsi="Calibri" w:cs="Calibri"/>
+                <w:color w:val="000000"/>
+              </w:rPr>
+              <w:t>G</w:t>
+            </w:r>
+            <w:r>
+              <w:rPr>
+                <w:rFonts w:ascii="Calibri" w:eastAsia="Times New Roman" w:hAnsi="Calibri" w:cs="Calibri"/>
+                <w:color w:val="000000"/>
+              </w:rPr>
+              <w:t>reen</w:t>
+            </w:r>
+          </w:p>
+        </w:tc>
+      </w:tr>
+      <w:tr>
+        <w:trPr>
+          <w:trHeight w:val="300"/>
+        </w:trPr>
+        <w:tc>
+          <w:tcPr>
+            <w:tcW w:w="1860" w:type="dxa"/>
+            <w:noWrap/>
+            <w:hideMark/>
+          </w:tcPr>
+          <w:p>
+            <w:pPr>
+              <w:rPr>
+                <w:rFonts w:ascii="Calibri" w:eastAsia="Times New Roman" w:hAnsi="Calibri" w:cs="Calibri"/>
+                <w:color w:val="000000"/>
+              </w:rPr>
+            </w:pPr>
+            <w:r>
+              <w:rPr>
+                <w:rFonts w:ascii="Calibri" w:eastAsia="Times New Roman" w:hAnsi="Calibri" w:cs="Calibri"/>
+                <w:color w:val="000000"/>
+              </w:rPr>
+              <w:t>B</w:t>
+            </w:r>
+            <w:r>
+              <w:rPr>
+                <w:rFonts w:ascii="Calibri" w:eastAsia="Times New Roman" w:hAnsi="Calibri" w:cs="Calibri"/>
+                <w:color w:val="000000"/>
+              </w:rPr>
+              <w:t>l</w:t>
+            </w:r>
+            <w:r>
+              <w:rPr>
+                <w:rFonts w:ascii="Calibri" w:eastAsia="Times New Roman" w:hAnsi="Calibri" w:cs="Calibri"/>
+                <w:color w:val="000000"/>
+              </w:rPr>
+              <w:t>ue</w:t>
+            </w:r>
+          </w:p>
+        </w:tc>
+        <w:tc>
+          <w:tcPr>
+            <w:tcW w:w="960" w:type="dxa"/>
+            <w:noWrap/>
+            <w:hideMark/>
+          </w:tcPr>
+          <w:p>
+            <w:pPr>
+              <w:rPr>
+                <w:rFonts w:ascii="Calibri" w:eastAsia="Times New Roman" w:hAnsi="Calibri" w:cs="Calibri"/>
+                <w:color w:val="000000"/>
+              </w:rPr>
+            </w:pPr>
+            <w:r>
+              <w:rPr>
+                <w:rFonts w:ascii="Calibri" w:eastAsia="Times New Roman" w:hAnsi="Calibri" w:cs="Calibri"/>
+                <w:color w:val="000000"/>
+              </w:rPr>
+              <w:t>maroon</w:t>
+            </w:r>
+          </w:p>
+        </w:tc>
+      </w:tr>
+      <w:tr>
+        <w:trPr>
+          <w:trHeight w:val="300"/>
+        </w:trPr>
+        <w:tc>
+          <w:tcPr>
+            <w:tcW w:w="1860" w:type="dxa"/>
+            <w:noWrap/>
+            <w:hideMark/>
+          </w:tcPr>
+          <w:p>
+            <w:pPr>
+              <w:rPr>
+                <w:rFonts w:ascii="Calibri" w:eastAsia="Times New Roman" w:hAnsi="Calibri" w:cs="Calibri"/>
+                <w:color w:val="000000"/>
+              </w:rPr>
+            </w:pPr>
+            <w:r>
+              <w:rPr>
+                <w:rFonts w:ascii="Calibri" w:eastAsia="Times New Roman" w:hAnsi="Calibri" w:cs="Calibri"/>
+                <w:color w:val="000000"/>
+              </w:rPr>
+              <w:t>White Orange</w:t>
+            </w:r>
+          </w:p>
+        </w:tc>
+        <w:tc>
+          <w:tcPr>
+            <w:tcW w:w="960" w:type="dxa"/>
+            <w:noWrap/>
+            <w:hideMark/>
+          </w:tcPr>
+          <w:p>
+            <w:pPr>
+              <w:rPr>
+                <w:rFonts w:ascii="Calibri" w:eastAsia="Times New Roman" w:hAnsi="Calibri" w:cs="Calibri"/>
+                <w:color w:val="000000"/>
+              </w:rPr>
+            </w:pPr>
+            <w:r>
+              <w:rPr>
+                <w:rFonts w:ascii="Calibri" w:eastAsia="Times New Roman" w:hAnsi="Calibri" w:cs="Calibri"/>
+                <w:color w:val="000000"/>
+              </w:rPr>
+              <w:t>B</w:t>
+            </w:r>
+            <w:r>
+              <w:rPr>
+                <w:rFonts w:ascii="Calibri" w:eastAsia="Times New Roman" w:hAnsi="Calibri" w:cs="Calibri"/>
+                <w:color w:val="000000"/>
+              </w:rPr>
+              <w:t>lue</w:t>
+            </w:r>
+          </w:p>
+        </w:tc>
+      </w:tr>
+      <w:tr>
+        <w:trPr>
+          <w:trHeight w:val="300"/>
+        </w:trPr>
+        <w:tc>
+          <w:tcPr>
+            <w:tcW w:w="1860" w:type="dxa"/>
+            <w:noWrap/>
+            <w:hideMark/>
+          </w:tcPr>
+          <w:p>
+            <w:pPr>
+              <w:rPr>
+                <w:rFonts w:ascii="Calibri" w:eastAsia="Times New Roman" w:hAnsi="Calibri" w:cs="Calibri"/>
+                <w:color w:val="000000"/>
+              </w:rPr>
+            </w:pPr>
+            <w:r>
+              <w:rPr>
+                <w:rFonts w:ascii="Calibri" w:eastAsia="Times New Roman" w:hAnsi="Calibri" w:cs="Calibri"/>
+                <w:color w:val="000000"/>
+              </w:rPr>
+              <w:t>Orange</w:t>
+            </w:r>
+          </w:p>
+        </w:tc>
+        <w:tc>
+          <w:tcPr>
+            <w:tcW w:w="960" w:type="dxa"/>
+            <w:noWrap/>
+            <w:hideMark/>
+          </w:tcPr>
+          <w:p>
+            <w:pPr>
+              <w:rPr>
+                <w:rFonts w:ascii="Calibri" w:eastAsia="Times New Roman" w:hAnsi="Calibri" w:cs="Calibri"/>
+                <w:color w:val="000000"/>
+              </w:rPr>
+            </w:pPr>
+            <w:r>
+              <w:rPr>
+                <w:rFonts w:ascii="Calibri" w:eastAsia="Times New Roman" w:hAnsi="Calibri" w:cs="Calibri"/>
+                <w:color w:val="000000"/>
+              </w:rPr>
+              <w:t>Y</w:t>
+            </w:r>
+            <w:r>
+              <w:rPr>
+                <w:rFonts w:ascii="Calibri" w:eastAsia="Times New Roman" w:hAnsi="Calibri" w:cs="Calibri"/>
+                <w:color w:val="000000"/>
+              </w:rPr>
+              <w:t>ellow</w:t>
+            </w:r>
+          </w:p>
+        </w:tc>
+      </w:tr>
+      <w:tr>
+        <w:trPr>
+          <w:trHeight w:val="300"/>
+        </w:trPr>
+        <w:tc>
+          <w:tcPr>
+            <w:tcW w:w="1860" w:type="dxa"/>
+            <w:noWrap/>
+            <w:hideMark/>
+          </w:tcPr>
+          <w:p>
+            <w:pPr>
+              <w:rPr>
+                <w:rFonts w:ascii="Calibri" w:eastAsia="Times New Roman" w:hAnsi="Calibri" w:cs="Calibri"/>
+                <w:color w:val="000000"/>
+              </w:rPr>
+            </w:pPr>
+          </w:p>
+        </w:tc>
+        <w:tc>
+          <w:tcPr>
+            <w:tcW w:w="960" w:type="dxa"/>
+            <w:noWrap/>
+            <w:hideMark/>
+          </w:tcPr>
+          <w:p>
+            <w:pPr>
+              <w:rPr>
+                <w:rFonts w:ascii="Times New Roman" w:eastAsia="Times New Roman" w:hAnsi="Times New Roman" w:cs="Times New Roman"/>
+                <w:sz w:val="20"/>
+                <w:szCs w:val="20"/>
+              </w:rPr>
+            </w:pPr>
+          </w:p>
+        </w:tc>
+      </w:tr>
+    </w:tbl>
+    <w:p/>
     <w:p/>
     <w:p/>
     <w:sectPr>
@@ -20747,7 +20584,7 @@
       </w:pPr>
     </w:pPrDefault>
   </w:docDefaults>
-  <w:latentStyles w:defLockedState="0" w:defUIPriority="99" w:defSemiHidden="0" w:defUnhideWhenUsed="0" w:defQFormat="0" w:count="375">
+  <w:latentStyles w:defLockedState="0" w:defUIPriority="99" w:defSemiHidden="0" w:defUnhideWhenUsed="0" w:defQFormat="0" w:count="377">
     <w:lsdException w:name="Normal" w:uiPriority="0" w:qFormat="1"/>
     <w:lsdException w:name="heading 1" w:uiPriority="9" w:qFormat="1"/>
     <w:lsdException w:name="heading 2" w:semiHidden="1" w:uiPriority="9" w:unhideWhenUsed="1" w:qFormat="1"/>
@@ -20853,7 +20690,6 @@
     <w:lsdException w:name="HTML Sample" w:semiHidden="1" w:unhideWhenUsed="1"/>
     <w:lsdException w:name="HTML Typewriter" w:semiHidden="1" w:unhideWhenUsed="1"/>
     <w:lsdException w:name="HTML Variable" w:semiHidden="1" w:unhideWhenUsed="1"/>
-    <w:lsdException w:name="Normal Table" w:semiHidden="1" w:unhideWhenUsed="1"/>
     <w:lsdException w:name="annotation subject" w:semiHidden="1" w:unhideWhenUsed="1"/>
     <w:lsdException w:name="No List" w:semiHidden="1" w:unhideWhenUsed="1"/>
     <w:lsdException w:name="Outline List 1" w:semiHidden="1" w:unhideWhenUsed="1"/>
@@ -20899,11 +20735,9 @@
     <w:lsdException w:name="Table Subtle 1" w:semiHidden="1" w:unhideWhenUsed="1"/>
     <w:lsdException w:name="Table Subtle 2" w:semiHidden="1" w:unhideWhenUsed="1"/>
     <w:lsdException w:name="Table Web 1" w:semiHidden="1" w:unhideWhenUsed="1"/>
-    <w:lsdException w:name="Table Web 2" w:semiHidden="1" w:unhideWhenUsed="1"/>
     <w:lsdException w:name="Table Web 3" w:semiHidden="1" w:unhideWhenUsed="1"/>
     <w:lsdException w:name="Balloon Text" w:semiHidden="1" w:unhideWhenUsed="1"/>
     <w:lsdException w:name="Table Grid" w:uiPriority="59"/>
-    <w:lsdException w:name="Table Theme" w:semiHidden="1" w:unhideWhenUsed="1"/>
     <w:lsdException w:name="Placeholder Text" w:semiHidden="1"/>
     <w:lsdException w:name="No Spacing" w:uiPriority="1" w:qFormat="1"/>
     <w:lsdException w:name="Light Shading" w:uiPriority="60"/>
@@ -21123,6 +20957,8 @@
     <w:lsdException w:name="Smart Hyperlink" w:semiHidden="1" w:unhideWhenUsed="1"/>
     <w:lsdException w:name="Hashtag" w:semiHidden="1" w:unhideWhenUsed="1"/>
     <w:lsdException w:name="Unresolved Mention" w:semiHidden="1" w:unhideWhenUsed="1"/>
+    <w:lsdException w:name="Smart Link" w:semiHidden="1" w:unhideWhenUsed="1"/>
+    <w:lsdException w:name="Smart Link Error" w:semiHidden="1" w:unhideWhenUsed="1"/>
   </w:latentStyles>
   <w:style w:type="paragraph" w:default="1" w:styleId="Normal">
     <w:name w:val="Normal"/>
@@ -21131,6 +20967,7 @@
   <w:style w:type="character" w:default="1" w:styleId="DefaultParagraphFont">
     <w:name w:val="Default Paragraph Font"/>
     <w:uiPriority w:val="1"/>
+    <w:semiHidden/>
     <w:unhideWhenUsed/>
   </w:style>
   <w:style w:type="table" w:default="1" w:styleId="TableNormal">
